--- a/ИИ/Практическое_задание_фр_сем_сети.doc.docx
+++ b/ИИ/Практическое_задание_фр_сем_сети.doc.docx
@@ -652,7 +652,34 @@
         <w:rPr>
           <w:rFonts w:ascii="Times New Roman" w:hAnsi="Times New Roman" w:cs="Times New Roman"/>
         </w:rPr>
-        <w:t>Модели представления знаний: семантические сети. Использование семантических сетей для представления знаний о типовом оборудовании химических производств: реактор Р–106.</w:t>
+        <w:t xml:space="preserve">Модели представления знаний: </w:t>
+      </w:r>
+      <w:r>
+        <w:rPr>
+          <w:rFonts w:ascii="Times New Roman" w:eastAsia="Times New Roman" w:hAnsi="Times New Roman" w:cs="Times New Roman"/>
+          <w:sz w:val="24"/>
+          <w:szCs w:val="24"/>
+          <w:lang w:eastAsia="ru-RU"/>
+        </w:rPr>
+        <w:t>фреймы и семантические сети</w:t>
+      </w:r>
+      <w:r>
+        <w:rPr>
+          <w:rFonts w:ascii="Times New Roman" w:hAnsi="Times New Roman" w:cs="Times New Roman"/>
+        </w:rPr>
+        <w:t xml:space="preserve">. Использование семантических сетей </w:t>
+      </w:r>
+      <w:r>
+        <w:rPr>
+          <w:rFonts w:ascii="Times New Roman" w:hAnsi="Times New Roman" w:cs="Times New Roman"/>
+        </w:rPr>
+        <w:t xml:space="preserve"> и фреймов </w:t>
+      </w:r>
+      <w:r>
+        <w:rPr>
+          <w:rFonts w:ascii="Times New Roman" w:hAnsi="Times New Roman" w:cs="Times New Roman"/>
+        </w:rPr>
+        <w:t>для представления знаний о типовом оборудовании химических производств: реактор Р–106.</w:t>
       </w:r>
     </w:p>
     <w:p>
@@ -752,21 +779,7 @@
         <w:rPr>
           <w:rFonts w:ascii="Times New Roman" w:hAnsi="Times New Roman" w:cs="Times New Roman"/>
         </w:rPr>
-        <w:t>Вязкость реакционной среды (</w:t>
-      </w:r>
-      <w:proofErr w:type="spellStart"/>
-      <w:r>
-        <w:rPr>
-          <w:rFonts w:ascii="Times New Roman" w:hAnsi="Times New Roman" w:cs="Times New Roman"/>
-        </w:rPr>
-        <w:t>сП</w:t>
-      </w:r>
-      <w:proofErr w:type="spellEnd"/>
-      <w:r>
-        <w:rPr>
-          <w:rFonts w:ascii="Times New Roman" w:hAnsi="Times New Roman" w:cs="Times New Roman"/>
-        </w:rPr>
-        <w:t>) – 1,0550</w:t>
+        <w:t>Вязкость реакционной среды (сП) – 1,0550</w:t>
       </w:r>
     </w:p>
     <w:p>
@@ -868,21 +881,7 @@
         <w:rPr>
           <w:rFonts w:ascii="Times New Roman" w:hAnsi="Times New Roman" w:cs="Times New Roman"/>
         </w:rPr>
-        <w:t>Код оборудования –</w:t>
-      </w:r>
-      <w:proofErr w:type="spellStart"/>
-      <w:r>
-        <w:rPr>
-          <w:rFonts w:ascii="Times New Roman" w:hAnsi="Times New Roman" w:cs="Times New Roman"/>
-        </w:rPr>
-        <w:t>СЭрнв</w:t>
-      </w:r>
-      <w:proofErr w:type="spellEnd"/>
-      <w:r>
-        <w:rPr>
-          <w:rFonts w:ascii="Times New Roman" w:hAnsi="Times New Roman" w:cs="Times New Roman"/>
-        </w:rPr>
-        <w:t xml:space="preserve"> – 6.3-2-12-03; ОКП 361544928101</w:t>
+        <w:t>Код оборудования –СЭрнв – 6.3-2-12-03; ОКП 361544928101</w:t>
       </w:r>
     </w:p>
     <w:p>
